--- a/Array/dynamicarray/DynamicArray.docx
+++ b/Array/dynamicarray/DynamicArray.docx
@@ -6,6 +6,9 @@
       <w:pPr>
         <w:pStyle w:val="Title"/>
       </w:pPr>
+      <w:r>
+        <w:t>Dynamic</w:t>
+      </w:r>
       <w:r>
         <w:t xml:space="preserve">Array - </w:t>
       </w:r>
